--- a/labs/lab08/report/report.docx
+++ b/labs/lab08/report/report.docx
@@ -558,7 +558,7 @@
       </w:r>
     </w:p>
     <w:bookmarkEnd w:id="23"/>
-    <w:bookmarkStart w:id="28" w:name="выполнение-лабораторной-работы"/>
+    <w:bookmarkStart w:id="25" w:name="выполнение-лабораторной-работы"/>
     <w:p>
       <w:pPr>
         <w:pStyle w:val="Heading1"/>
@@ -601,64 +601,17 @@
     <w:bookmarkStart w:id="0" w:name="fig:001"/>
     <w:p>
       <w:pPr>
-        <w:pStyle w:val="CaptionedFigure"/>
-      </w:pPr>
-      <w:bookmarkStart w:id="27" w:name="fig:001"/>
-      <w:r>
-        <w:drawing>
-          <wp:inline>
-            <wp:extent cx="5334000" cy="4000499"/>
-            <wp:effectExtent b="0" l="0" r="0" t="0"/>
-            <wp:docPr descr="Figure 1: Название рисунка" title="" id="25" name="Picture"/>
-            <a:graphic>
-              <a:graphicData uri="http://schemas.openxmlformats.org/drawingml/2006/picture">
-                <pic:pic>
-                  <pic:nvPicPr>
-                    <pic:cNvPr descr="image/placeimg_800_600_tech.jpg" id="26" name="Picture"/>
-                    <pic:cNvPicPr>
-                      <a:picLocks noChangeArrowheads="1" noChangeAspect="1"/>
-                    </pic:cNvPicPr>
-                  </pic:nvPicPr>
-                  <pic:blipFill>
-                    <a:blip r:embed="rId24"/>
-                    <a:stretch>
-                      <a:fillRect/>
-                    </a:stretch>
-                  </pic:blipFill>
-                  <pic:spPr bwMode="auto">
-                    <a:xfrm>
-                      <a:off x="0" y="0"/>
-                      <a:ext cx="5334000" cy="4000499"/>
-                    </a:xfrm>
-                    <a:prstGeom prst="rect">
-                      <a:avLst/>
-                    </a:prstGeom>
-                    <a:noFill/>
-                    <a:ln w="9525">
-                      <a:noFill/>
-                      <a:headEnd/>
-                      <a:tailEnd/>
-                    </a:ln>
-                  </pic:spPr>
-                </pic:pic>
-              </a:graphicData>
-            </a:graphic>
-          </wp:inline>
-        </w:drawing>
-      </w:r>
-      <w:bookmarkEnd w:id="27"/>
-    </w:p>
-    <w:p>
-      <w:pPr>
-        <w:pStyle w:val="ImageCaption"/>
-      </w:pPr>
+        <w:pStyle w:val="BodyText"/>
+      </w:pPr>
+      <w:bookmarkStart w:id="24" w:name="fig:001"/>
       <w:r>
         <w:t xml:space="preserve">Figure 1: Название рисунка</w:t>
       </w:r>
+      <w:bookmarkEnd w:id="24"/>
     </w:p>
     <w:bookmarkEnd w:id="0"/>
-    <w:bookmarkEnd w:id="28"/>
-    <w:bookmarkStart w:id="29" w:name="выводы"/>
+    <w:bookmarkEnd w:id="25"/>
+    <w:bookmarkStart w:id="26" w:name="выводы"/>
     <w:p>
       <w:pPr>
         <w:pStyle w:val="Heading1"/>
@@ -684,8 +637,8 @@
         <w:t xml:space="preserve">Здесь кратко описываются итоги проделанной работы.</w:t>
       </w:r>
     </w:p>
-    <w:bookmarkEnd w:id="29"/>
-    <w:bookmarkStart w:id="40" w:name="список-литературы"/>
+    <w:bookmarkEnd w:id="26"/>
+    <w:bookmarkStart w:id="37" w:name="список-литературы"/>
     <w:p>
       <w:pPr>
         <w:pStyle w:val="Heading1"/>
@@ -694,8 +647,8 @@
         <w:t xml:space="preserve">Список литературы</w:t>
       </w:r>
     </w:p>
-    <w:bookmarkStart w:id="39" w:name="refs"/>
-    <w:bookmarkStart w:id="31" w:name="ref-gnu-doc:bash"/>
+    <w:bookmarkStart w:id="36" w:name="refs"/>
+    <w:bookmarkStart w:id="28" w:name="ref-gnu-doc:bash"/>
     <w:p>
       <w:pPr>
         <w:pStyle w:val="Bibliography"/>
@@ -721,7 +674,7 @@
       <w:r>
         <w:t xml:space="preserve"> </w:t>
       </w:r>
-      <w:hyperlink r:id="rId30">
+      <w:hyperlink r:id="rId27">
         <w:r>
           <w:rPr>
             <w:rStyle w:val="Hyperlink"/>
@@ -733,8 +686,8 @@
         <w:t xml:space="preserve">.</w:t>
       </w:r>
     </w:p>
-    <w:bookmarkEnd w:id="31"/>
-    <w:bookmarkStart w:id="33" w:name="ref-newham:2005:bash"/>
+    <w:bookmarkEnd w:id="28"/>
+    <w:bookmarkStart w:id="30" w:name="ref-newham:2005:bash"/>
     <w:p>
       <w:pPr>
         <w:pStyle w:val="Bibliography"/>
@@ -754,7 +707,7 @@
       <w:r>
         <w:t xml:space="preserve"> </w:t>
       </w:r>
-      <w:hyperlink r:id="rId32">
+      <w:hyperlink r:id="rId29">
         <w:r>
           <w:rPr>
             <w:rStyle w:val="Hyperlink"/>
@@ -766,8 +719,8 @@
         <w:t xml:space="preserve">. O’Reilly Media, 2005. 354 с.</w:t>
       </w:r>
     </w:p>
-    <w:bookmarkEnd w:id="33"/>
-    <w:bookmarkStart w:id="34" w:name="ref-zarrelli:2017:bash"/>
+    <w:bookmarkEnd w:id="30"/>
+    <w:bookmarkStart w:id="31" w:name="ref-zarrelli:2017:bash"/>
     <w:p>
       <w:pPr>
         <w:pStyle w:val="Bibliography"/>
@@ -794,8 +747,8 @@
         <w:t xml:space="preserve">. Packt Publishing, 2017. 502 с.</w:t>
       </w:r>
     </w:p>
-    <w:bookmarkEnd w:id="34"/>
-    <w:bookmarkStart w:id="36" w:name="ref-robbins:2013:bash"/>
+    <w:bookmarkEnd w:id="31"/>
+    <w:bookmarkStart w:id="33" w:name="ref-robbins:2013:bash"/>
     <w:p>
       <w:pPr>
         <w:pStyle w:val="Bibliography"/>
@@ -815,7 +768,7 @@
       <w:r>
         <w:t xml:space="preserve"> </w:t>
       </w:r>
-      <w:hyperlink r:id="rId35">
+      <w:hyperlink r:id="rId32">
         <w:r>
           <w:rPr>
             <w:rStyle w:val="Hyperlink"/>
@@ -827,65 +780,65 @@
         <w:t xml:space="preserve">. O’Reilly Media, 2016. 156 с.</w:t>
       </w:r>
     </w:p>
+    <w:bookmarkEnd w:id="33"/>
+    <w:bookmarkStart w:id="34" w:name="ref-tannenbaum:arch-pc:ru"/>
+    <w:p>
+      <w:pPr>
+        <w:pStyle w:val="Bibliography"/>
+      </w:pPr>
+      <w:r>
+        <w:t xml:space="preserve">5.</w:t>
+      </w:r>
+      <w:r>
+        <w:t xml:space="preserve"> </w:t>
+      </w:r>
+      <w:r>
+        <w:t xml:space="preserve">	</w:t>
+      </w:r>
+      <w:r>
+        <w:t xml:space="preserve">Таненбаум Э.</w:t>
+      </w:r>
+      <w:r>
+        <w:t xml:space="preserve"> </w:t>
+      </w:r>
+      <w:r>
+        <w:t xml:space="preserve">Архитектура компьютера</w:t>
+      </w:r>
+      <w:r>
+        <w:t xml:space="preserve">. 6-е изд. СПб.: Питер, 2013. 874 с.</w:t>
+      </w:r>
+    </w:p>
+    <w:bookmarkEnd w:id="34"/>
+    <w:bookmarkStart w:id="35" w:name="ref-tannenbaum:modern-os:ru"/>
+    <w:p>
+      <w:pPr>
+        <w:pStyle w:val="Bibliography"/>
+      </w:pPr>
+      <w:r>
+        <w:t xml:space="preserve">6.</w:t>
+      </w:r>
+      <w:r>
+        <w:t xml:space="preserve"> </w:t>
+      </w:r>
+      <w:r>
+        <w:t xml:space="preserve">	</w:t>
+      </w:r>
+      <w:r>
+        <w:t xml:space="preserve">Таненбаум Э., Бос Х.</w:t>
+      </w:r>
+      <w:r>
+        <w:t xml:space="preserve"> </w:t>
+      </w:r>
+      <w:r>
+        <w:t xml:space="preserve">Современные операционные системы</w:t>
+      </w:r>
+      <w:r>
+        <w:t xml:space="preserve">. 4-е изд. СПб.: Питер, 2015. 1120 с.</w:t>
+      </w:r>
+    </w:p>
+    <w:bookmarkEnd w:id="35"/>
     <w:bookmarkEnd w:id="36"/>
-    <w:bookmarkStart w:id="37" w:name="ref-tannenbaum:arch-pc:ru"/>
-    <w:p>
-      <w:pPr>
-        <w:pStyle w:val="Bibliography"/>
-      </w:pPr>
-      <w:r>
-        <w:t xml:space="preserve">5.</w:t>
-      </w:r>
-      <w:r>
-        <w:t xml:space="preserve"> </w:t>
-      </w:r>
-      <w:r>
-        <w:t xml:space="preserve">	</w:t>
-      </w:r>
-      <w:r>
-        <w:t xml:space="preserve">Таненбаум Э.</w:t>
-      </w:r>
-      <w:r>
-        <w:t xml:space="preserve"> </w:t>
-      </w:r>
-      <w:r>
-        <w:t xml:space="preserve">Архитектура компьютера</w:t>
-      </w:r>
-      <w:r>
-        <w:t xml:space="preserve">. 6-е изд. СПб.: Питер, 2013. 874 с.</w:t>
-      </w:r>
-    </w:p>
     <w:bookmarkEnd w:id="37"/>
-    <w:bookmarkStart w:id="38" w:name="ref-tannenbaum:modern-os:ru"/>
-    <w:p>
-      <w:pPr>
-        <w:pStyle w:val="Bibliography"/>
-      </w:pPr>
-      <w:r>
-        <w:t xml:space="preserve">6.</w:t>
-      </w:r>
-      <w:r>
-        <w:t xml:space="preserve"> </w:t>
-      </w:r>
-      <w:r>
-        <w:t xml:space="preserve">	</w:t>
-      </w:r>
-      <w:r>
-        <w:t xml:space="preserve">Таненбаум Э., Бос Х.</w:t>
-      </w:r>
-      <w:r>
-        <w:t xml:space="preserve"> </w:t>
-      </w:r>
-      <w:r>
-        <w:t xml:space="preserve">Современные операционные системы</w:t>
-      </w:r>
-      <w:r>
-        <w:t xml:space="preserve">. 4-е изд. СПб.: Питер, 2015. 1120 с.</w:t>
-      </w:r>
-    </w:p>
-    <w:bookmarkEnd w:id="38"/>
-    <w:bookmarkEnd w:id="39"/>
-    <w:bookmarkEnd w:id="40"/>
     <w:sectPr/>
   </w:body>
 </w:document>
